--- a/resume/刘淑玮_软件研发工程师.docx
+++ b/resume/刘淑玮_软件研发工程师.docx
@@ -17,8 +17,8 @@
         </w:rPr>
         <w:drawing>
           <wp:inline distT="0" distB="0" distL="114300" distR="114300">
-            <wp:extent cx="4874260" cy="10683240"/>
-            <wp:effectExtent l="0" t="0" r="2540" b="0"/>
+            <wp:extent cx="4697730" cy="10687050"/>
+            <wp:effectExtent l="0" t="0" r="11430" b="11430"/>
             <wp:docPr id="1" name="图片 1" descr="刘淑玮_软件研发工程师"/>
             <wp:cNvGraphicFramePr>
               <a:graphicFrameLocks xmlns:a="http://schemas.openxmlformats.org/drawingml/2006/main" noChangeAspect="1"/>
@@ -41,7 +41,7 @@
                   <pic:spPr>
                     <a:xfrm>
                       <a:off x="0" y="0"/>
-                      <a:ext cx="4874260" cy="10683240"/>
+                      <a:ext cx="4697730" cy="10687050"/>
                     </a:xfrm>
                     <a:prstGeom prst="rect">
                       <a:avLst/>

--- a/resume/刘淑玮_软件研发工程师.docx
+++ b/resume/刘淑玮_软件研发工程师.docx
@@ -17,8 +17,8 @@
         </w:rPr>
         <w:drawing>
           <wp:inline distT="0" distB="0" distL="114300" distR="114300">
-            <wp:extent cx="4697730" cy="10687050"/>
-            <wp:effectExtent l="0" t="0" r="11430" b="11430"/>
+            <wp:extent cx="4640580" cy="10674350"/>
+            <wp:effectExtent l="0" t="0" r="7620" b="8890"/>
             <wp:docPr id="1" name="图片 1" descr="刘淑玮_软件研发工程师"/>
             <wp:cNvGraphicFramePr>
               <a:graphicFrameLocks xmlns:a="http://schemas.openxmlformats.org/drawingml/2006/main" noChangeAspect="1"/>
@@ -41,7 +41,7 @@
                   <pic:spPr>
                     <a:xfrm>
                       <a:off x="0" y="0"/>
-                      <a:ext cx="4697730" cy="10687050"/>
+                      <a:ext cx="4640580" cy="10674350"/>
                     </a:xfrm>
                     <a:prstGeom prst="rect">
                       <a:avLst/>
